--- a/Scrum Meetings/SCRUM-MEETING-Week-5.docx
+++ b/Scrum Meetings/SCRUM-MEETING-Week-5.docx
@@ -92,7 +92,7 @@
           <w:szCs w:val="34"/>
         </w:rPr>
         <w:drawing>
-          <wp:inline distT="0" distB="0" distL="0" distR="0" wp14:anchorId="79682000" wp14:editId="2AA0A4C6">
+          <wp:inline distT="0" distB="0" distL="0" distR="0" wp14:anchorId="3A339EA1" wp14:editId="3E577412">
             <wp:extent cx="157163" cy="157163"/>
             <wp:effectExtent l="0" t="0" r="0" b="0"/>
             <wp:docPr id="1499542647" name="Picture 4" descr=":white_check_mark:"/>
@@ -290,20 +290,24 @@
               </w:rPr>
               <w:t>​​</w:t>
             </w:r>
-          </w:p>
-          <w:p>
-            <w:pPr>
-              <w:rPr>
-                <w:rFonts w:ascii="Times New Roman" w:eastAsia="Times New Roman" w:hAnsi="Times New Roman" w:cs="Times New Roman"/>
-              </w:rPr>
-            </w:pPr>
-          </w:p>
-          <w:p>
-            <w:pPr>
-              <w:rPr>
-                <w:rFonts w:ascii="Times New Roman" w:eastAsia="Times New Roman" w:hAnsi="Times New Roman" w:cs="Times New Roman"/>
-              </w:rPr>
-            </w:pPr>
+            <w:r>
+              <w:rPr>
+                <w:rFonts w:ascii="Times New Roman" w:eastAsia="Times New Roman" w:hAnsi="Times New Roman" w:cs="Times New Roman"/>
+              </w:rPr>
+              <w:t xml:space="preserve">Studied </w:t>
+            </w:r>
+            <w:r>
+              <w:rPr>
+                <w:rFonts w:ascii="Times New Roman" w:eastAsia="Times New Roman" w:hAnsi="Times New Roman" w:cs="Times New Roman"/>
+              </w:rPr>
+              <w:t>h</w:t>
+            </w:r>
+            <w:r>
+              <w:rPr>
+                <w:rFonts w:ascii="Times New Roman" w:eastAsia="Times New Roman" w:hAnsi="Times New Roman" w:cs="Times New Roman"/>
+              </w:rPr>
+              <w:t xml:space="preserve">ow to make the DFD diagrams and UML diagrams. Researched about which tech stacks would be best. </w:t>
+            </w:r>
           </w:p>
           <w:p>
             <w:pPr>
@@ -342,7 +346,76 @@
               <w:rPr>
                 <w:rFonts w:ascii="Times New Roman" w:eastAsia="Times New Roman" w:hAnsi="Times New Roman" w:cs="Times New Roman"/>
               </w:rPr>
-              <w:t>​​</w:t>
+              <w:t>​</w:t>
+            </w:r>
+            <w:r>
+              <w:rPr>
+                <w:rFonts w:ascii="Times New Roman" w:eastAsia="Times New Roman" w:hAnsi="Times New Roman" w:cs="Times New Roman"/>
+              </w:rPr>
+              <w:t xml:space="preserve">We decided the </w:t>
+            </w:r>
+            <w:proofErr w:type="spellStart"/>
+            <w:r>
+              <w:rPr>
+                <w:rFonts w:ascii="Times New Roman" w:eastAsia="Times New Roman" w:hAnsi="Times New Roman" w:cs="Times New Roman"/>
+              </w:rPr>
+              <w:t>techstack</w:t>
+            </w:r>
+            <w:proofErr w:type="spellEnd"/>
+            <w:r>
+              <w:rPr>
+                <w:rFonts w:ascii="Times New Roman" w:eastAsia="Times New Roman" w:hAnsi="Times New Roman" w:cs="Times New Roman"/>
+              </w:rPr>
+              <w:t xml:space="preserve"> as following:</w:t>
+            </w:r>
+          </w:p>
+          <w:p>
+            <w:pPr>
+              <w:rPr>
+                <w:rFonts w:ascii="Times New Roman" w:eastAsia="Times New Roman" w:hAnsi="Times New Roman" w:cs="Times New Roman"/>
+              </w:rPr>
+            </w:pPr>
+            <w:proofErr w:type="spellStart"/>
+            <w:r>
+              <w:rPr>
+                <w:rFonts w:ascii="Times New Roman" w:eastAsia="Times New Roman" w:hAnsi="Times New Roman" w:cs="Times New Roman"/>
+              </w:rPr>
+              <w:t>FrontEnd</w:t>
+            </w:r>
+            <w:proofErr w:type="spellEnd"/>
+            <w:r>
+              <w:rPr>
+                <w:rFonts w:ascii="Times New Roman" w:eastAsia="Times New Roman" w:hAnsi="Times New Roman" w:cs="Times New Roman"/>
+              </w:rPr>
+              <w:t xml:space="preserve"> – React with Tailwind or </w:t>
+            </w:r>
+            <w:proofErr w:type="gramStart"/>
+            <w:r>
+              <w:rPr>
+                <w:rFonts w:ascii="Times New Roman" w:eastAsia="Times New Roman" w:hAnsi="Times New Roman" w:cs="Times New Roman"/>
+              </w:rPr>
+              <w:t>bootstrap</w:t>
+            </w:r>
+            <w:proofErr w:type="gramEnd"/>
+          </w:p>
+          <w:p>
+            <w:pPr>
+              <w:rPr>
+                <w:rFonts w:ascii="Times New Roman" w:eastAsia="Times New Roman" w:hAnsi="Times New Roman" w:cs="Times New Roman"/>
+              </w:rPr>
+            </w:pPr>
+            <w:r>
+              <w:rPr>
+                <w:rFonts w:ascii="Times New Roman" w:eastAsia="Times New Roman" w:hAnsi="Times New Roman" w:cs="Times New Roman"/>
+              </w:rPr>
+              <w:t>Backend – Django (Python)</w:t>
+            </w:r>
+            <w:r>
+              <w:rPr>
+                <w:rFonts w:ascii="Times New Roman" w:eastAsia="Times New Roman" w:hAnsi="Times New Roman" w:cs="Times New Roman"/>
+              </w:rPr>
+              <w:br/>
+              <w:t>Database - MySQL</w:t>
             </w:r>
           </w:p>
         </w:tc>
@@ -363,6 +436,32 @@
               </w:rPr>
               <w:t>​​</w:t>
             </w:r>
+            <w:r>
+              <w:rPr>
+                <w:rFonts w:ascii="Times New Roman" w:eastAsia="Times New Roman" w:hAnsi="Times New Roman" w:cs="Times New Roman"/>
+              </w:rPr>
+              <w:t>Ask the TA about Cloud Hosting</w:t>
+            </w:r>
+          </w:p>
+          <w:p>
+            <w:pPr>
+              <w:rPr>
+                <w:rFonts w:ascii="Times New Roman" w:eastAsia="Times New Roman" w:hAnsi="Times New Roman" w:cs="Times New Roman"/>
+              </w:rPr>
+            </w:pPr>
+            <w:r>
+              <w:rPr>
+                <w:rFonts w:ascii="Times New Roman" w:eastAsia="Times New Roman" w:hAnsi="Times New Roman" w:cs="Times New Roman"/>
+              </w:rPr>
+              <w:t xml:space="preserve">and the authentication.  </w:t>
+            </w:r>
+          </w:p>
+          <w:p>
+            <w:pPr>
+              <w:rPr>
+                <w:rFonts w:ascii="Times New Roman" w:eastAsia="Times New Roman" w:hAnsi="Times New Roman" w:cs="Times New Roman"/>
+              </w:rPr>
+            </w:pPr>
           </w:p>
         </w:tc>
       </w:tr>
@@ -436,7 +535,7 @@
           <w:szCs w:val="34"/>
         </w:rPr>
         <w:drawing>
-          <wp:inline distT="0" distB="0" distL="0" distR="0">
+          <wp:inline distT="0" distB="0" distL="0" distR="0" wp14:anchorId="228122D5" wp14:editId="7CAAC513">
             <wp:extent cx="171450" cy="171450"/>
             <wp:effectExtent l="0" t="0" r="6350" b="6350"/>
             <wp:docPr id="922092399" name="Picture 3" descr=":busts_in_silhouette:"/>
@@ -619,14 +718,23 @@
                 <w:rFonts w:ascii="Times New Roman" w:eastAsia="Times New Roman" w:hAnsi="Times New Roman" w:cs="Times New Roman"/>
                 <w:spacing w:val="-1"/>
               </w:rPr>
-              <w:t>​​</w:t>
-            </w:r>
-            <w:r>
-              <w:rPr>
-                <w:rFonts w:ascii="Times New Roman" w:eastAsia="Times New Roman" w:hAnsi="Times New Roman" w:cs="Times New Roman"/>
-                <w:spacing w:val="-1"/>
-              </w:rPr>
-              <w:t xml:space="preserve"> </w:t>
+              <w:t xml:space="preserve">​​ </w:t>
+            </w:r>
+            <w:proofErr w:type="spellStart"/>
+            <w:r>
+              <w:rPr>
+                <w:rFonts w:ascii="Times New Roman" w:eastAsia="Times New Roman" w:hAnsi="Times New Roman" w:cs="Times New Roman"/>
+                <w:spacing w:val="-1"/>
+              </w:rPr>
+              <w:t>Sarabroop</w:t>
+            </w:r>
+            <w:proofErr w:type="spellEnd"/>
+            <w:r>
+              <w:rPr>
+                <w:rFonts w:ascii="Times New Roman" w:eastAsia="Times New Roman" w:hAnsi="Times New Roman" w:cs="Times New Roman"/>
+                <w:spacing w:val="-1"/>
+              </w:rPr>
+              <w:t xml:space="preserve"> Singh Aulakh</w:t>
             </w:r>
           </w:p>
         </w:tc>
@@ -647,14 +755,21 @@
                 <w:rFonts w:ascii="Times New Roman" w:eastAsia="Times New Roman" w:hAnsi="Times New Roman" w:cs="Times New Roman"/>
                 <w:spacing w:val="-1"/>
               </w:rPr>
-              <w:t>​​</w:t>
-            </w:r>
-            <w:r>
-              <w:rPr>
-                <w:rFonts w:ascii="Times New Roman" w:eastAsia="Times New Roman" w:hAnsi="Times New Roman" w:cs="Times New Roman"/>
-                <w:spacing w:val="-1"/>
-              </w:rPr>
-              <w:t xml:space="preserve"> </w:t>
+              <w:t xml:space="preserve">​​ </w:t>
+            </w:r>
+            <w:r>
+              <w:rPr>
+                <w:rFonts w:ascii="Times New Roman" w:eastAsia="Times New Roman" w:hAnsi="Times New Roman" w:cs="Times New Roman"/>
+                <w:spacing w:val="-1"/>
+              </w:rPr>
+              <w:t xml:space="preserve">Full Stack </w:t>
+            </w:r>
+            <w:r>
+              <w:rPr>
+                <w:rFonts w:ascii="Times New Roman" w:eastAsia="Times New Roman" w:hAnsi="Times New Roman" w:cs="Times New Roman"/>
+                <w:spacing w:val="-1"/>
+              </w:rPr>
+              <w:t>Developer</w:t>
             </w:r>
           </w:p>
         </w:tc>
@@ -674,6 +789,13 @@
                 <w:spacing w:val="-1"/>
               </w:rPr>
             </w:pPr>
+            <w:r>
+              <w:rPr>
+                <w:rFonts w:ascii="Times New Roman" w:eastAsia="Times New Roman" w:hAnsi="Times New Roman" w:cs="Times New Roman"/>
+                <w:spacing w:val="-1"/>
+              </w:rPr>
+              <w:t>Soumil Chhabra</w:t>
+            </w:r>
           </w:p>
         </w:tc>
         <w:tc>
@@ -687,6 +809,20 @@
                 <w:spacing w:val="-1"/>
               </w:rPr>
             </w:pPr>
+            <w:r>
+              <w:rPr>
+                <w:rFonts w:ascii="Times New Roman" w:eastAsia="Times New Roman" w:hAnsi="Times New Roman" w:cs="Times New Roman"/>
+                <w:spacing w:val="-1"/>
+              </w:rPr>
+              <w:t xml:space="preserve">Full Stack </w:t>
+            </w:r>
+            <w:r>
+              <w:rPr>
+                <w:rFonts w:ascii="Times New Roman" w:eastAsia="Times New Roman" w:hAnsi="Times New Roman" w:cs="Times New Roman"/>
+                <w:spacing w:val="-1"/>
+              </w:rPr>
+              <w:t>Developer</w:t>
+            </w:r>
           </w:p>
         </w:tc>
       </w:tr>
@@ -705,6 +841,13 @@
                 <w:spacing w:val="-1"/>
               </w:rPr>
             </w:pPr>
+            <w:r>
+              <w:rPr>
+                <w:rFonts w:ascii="Times New Roman" w:eastAsia="Times New Roman" w:hAnsi="Times New Roman" w:cs="Times New Roman"/>
+                <w:spacing w:val="-1"/>
+              </w:rPr>
+              <w:t>Shreya Saxena</w:t>
+            </w:r>
           </w:p>
         </w:tc>
         <w:tc>
@@ -718,6 +861,20 @@
                 <w:spacing w:val="-1"/>
               </w:rPr>
             </w:pPr>
+            <w:r>
+              <w:rPr>
+                <w:rFonts w:ascii="Times New Roman" w:eastAsia="Times New Roman" w:hAnsi="Times New Roman" w:cs="Times New Roman"/>
+                <w:spacing w:val="-1"/>
+              </w:rPr>
+              <w:t xml:space="preserve">Full Stack </w:t>
+            </w:r>
+            <w:r>
+              <w:rPr>
+                <w:rFonts w:ascii="Times New Roman" w:eastAsia="Times New Roman" w:hAnsi="Times New Roman" w:cs="Times New Roman"/>
+                <w:spacing w:val="-1"/>
+              </w:rPr>
+              <w:t>Developer</w:t>
+            </w:r>
           </w:p>
         </w:tc>
       </w:tr>
@@ -736,6 +893,22 @@
                 <w:spacing w:val="-1"/>
               </w:rPr>
             </w:pPr>
+            <w:r>
+              <w:rPr>
+                <w:rFonts w:ascii="Times New Roman" w:eastAsia="Times New Roman" w:hAnsi="Times New Roman" w:cs="Times New Roman"/>
+                <w:spacing w:val="-1"/>
+              </w:rPr>
+              <w:t xml:space="preserve">Raghav </w:t>
+            </w:r>
+            <w:proofErr w:type="spellStart"/>
+            <w:r>
+              <w:rPr>
+                <w:rFonts w:ascii="Times New Roman" w:eastAsia="Times New Roman" w:hAnsi="Times New Roman" w:cs="Times New Roman"/>
+                <w:spacing w:val="-1"/>
+              </w:rPr>
+              <w:t>Bhagria</w:t>
+            </w:r>
+            <w:proofErr w:type="spellEnd"/>
           </w:p>
         </w:tc>
         <w:tc>
@@ -749,6 +922,20 @@
                 <w:spacing w:val="-1"/>
               </w:rPr>
             </w:pPr>
+            <w:r>
+              <w:rPr>
+                <w:rFonts w:ascii="Times New Roman" w:eastAsia="Times New Roman" w:hAnsi="Times New Roman" w:cs="Times New Roman"/>
+                <w:spacing w:val="-1"/>
+              </w:rPr>
+              <w:t xml:space="preserve">Full Stack </w:t>
+            </w:r>
+            <w:r>
+              <w:rPr>
+                <w:rFonts w:ascii="Times New Roman" w:eastAsia="Times New Roman" w:hAnsi="Times New Roman" w:cs="Times New Roman"/>
+                <w:spacing w:val="-1"/>
+              </w:rPr>
+              <w:t>Developer</w:t>
+            </w:r>
           </w:p>
         </w:tc>
       </w:tr>
@@ -767,6 +954,13 @@
                 <w:spacing w:val="-1"/>
               </w:rPr>
             </w:pPr>
+            <w:r>
+              <w:rPr>
+                <w:rFonts w:ascii="Times New Roman" w:eastAsia="Times New Roman" w:hAnsi="Times New Roman" w:cs="Times New Roman"/>
+                <w:spacing w:val="-1"/>
+              </w:rPr>
+              <w:t>Lluis Escolano</w:t>
+            </w:r>
           </w:p>
         </w:tc>
         <w:tc>
@@ -780,6 +974,20 @@
                 <w:spacing w:val="-1"/>
               </w:rPr>
             </w:pPr>
+            <w:r>
+              <w:rPr>
+                <w:rFonts w:ascii="Times New Roman" w:eastAsia="Times New Roman" w:hAnsi="Times New Roman" w:cs="Times New Roman"/>
+                <w:spacing w:val="-1"/>
+              </w:rPr>
+              <w:t xml:space="preserve"> Full Stack </w:t>
+            </w:r>
+            <w:r>
+              <w:rPr>
+                <w:rFonts w:ascii="Times New Roman" w:eastAsia="Times New Roman" w:hAnsi="Times New Roman" w:cs="Times New Roman"/>
+                <w:spacing w:val="-1"/>
+              </w:rPr>
+              <w:t>Developer</w:t>
+            </w:r>
           </w:p>
         </w:tc>
       </w:tr>
@@ -894,7 +1102,7 @@
           <w:szCs w:val="34"/>
         </w:rPr>
         <w:drawing>
-          <wp:inline distT="0" distB="0" distL="0" distR="0">
+          <wp:inline distT="0" distB="0" distL="0" distR="0" wp14:anchorId="66013378" wp14:editId="05788C4B">
             <wp:extent cx="185738" cy="185738"/>
             <wp:effectExtent l="0" t="0" r="5080" b="5080"/>
             <wp:docPr id="459473846" name="Picture 2" descr=":pencil2:"/>
@@ -1075,7 +1283,14 @@
                 <w:rFonts w:ascii="Times New Roman" w:eastAsia="Times New Roman" w:hAnsi="Times New Roman" w:cs="Times New Roman"/>
                 <w:spacing w:val="-1"/>
               </w:rPr>
-              <w:t>e.g., Bugs</w:t>
+              <w:t xml:space="preserve"> </w:t>
+            </w:r>
+            <w:r>
+              <w:rPr>
+                <w:rFonts w:ascii="Times New Roman" w:eastAsia="Times New Roman" w:hAnsi="Times New Roman" w:cs="Times New Roman"/>
+                <w:spacing w:val="-1"/>
+              </w:rPr>
+              <w:t>Potential project features and use case discussion</w:t>
             </w:r>
           </w:p>
         </w:tc>
@@ -1131,6 +1346,13 @@
               </w:rPr>
               <w:t xml:space="preserve"> </w:t>
             </w:r>
+            <w:r>
+              <w:rPr>
+                <w:rFonts w:ascii="Times New Roman" w:eastAsia="Times New Roman" w:hAnsi="Times New Roman" w:cs="Times New Roman"/>
+                <w:spacing w:val="-1"/>
+              </w:rPr>
+              <w:t>3 issues</w:t>
+            </w:r>
           </w:p>
         </w:tc>
       </w:tr>
@@ -1174,6 +1396,13 @@
                 <w:spacing w:val="-1"/>
               </w:rPr>
             </w:pPr>
+            <w:r>
+              <w:rPr>
+                <w:rFonts w:ascii="Times New Roman" w:eastAsia="Times New Roman" w:hAnsi="Times New Roman" w:cs="Times New Roman"/>
+                <w:spacing w:val="-1"/>
+              </w:rPr>
+              <w:t>0</w:t>
+            </w:r>
           </w:p>
         </w:tc>
       </w:tr>
@@ -1217,6 +1446,13 @@
                 <w:spacing w:val="-1"/>
               </w:rPr>
             </w:pPr>
+            <w:r>
+              <w:rPr>
+                <w:rFonts w:ascii="Times New Roman" w:eastAsia="Times New Roman" w:hAnsi="Times New Roman" w:cs="Times New Roman"/>
+                <w:spacing w:val="-1"/>
+              </w:rPr>
+              <w:t>12</w:t>
+            </w:r>
           </w:p>
         </w:tc>
       </w:tr>
@@ -1273,6 +1509,13 @@
                 <w:spacing w:val="-1"/>
               </w:rPr>
               <w:t xml:space="preserve"> </w:t>
+            </w:r>
+            <w:r>
+              <w:rPr>
+                <w:rFonts w:ascii="Times New Roman" w:eastAsia="Times New Roman" w:hAnsi="Times New Roman" w:cs="Times New Roman"/>
+                <w:spacing w:val="-1"/>
+              </w:rPr>
+              <w:t>Potential features have been finalized. Tech stack to be decided by the next week. Finalized the use case diagrams too.</w:t>
             </w:r>
           </w:p>
         </w:tc>
@@ -1390,6 +1633,13 @@
               </w:rPr>
               <w:t xml:space="preserve"> </w:t>
             </w:r>
+            <w:r>
+              <w:rPr>
+                <w:rFonts w:ascii="Times New Roman" w:eastAsia="Times New Roman" w:hAnsi="Times New Roman" w:cs="Times New Roman"/>
+                <w:spacing w:val="-1"/>
+              </w:rPr>
+              <w:t>2 February 2024</w:t>
+            </w:r>
           </w:p>
         </w:tc>
       </w:tr>
@@ -1430,6 +1680,13 @@
                 <w:spacing w:val="-1"/>
               </w:rPr>
             </w:pPr>
+            <w:r>
+              <w:rPr>
+                <w:rFonts w:ascii="Times New Roman" w:eastAsia="Times New Roman" w:hAnsi="Times New Roman" w:cs="Times New Roman"/>
+                <w:spacing w:val="-1"/>
+              </w:rPr>
+              <w:t xml:space="preserve"> 9 February 2024</w:t>
+            </w:r>
           </w:p>
         </w:tc>
       </w:tr>
@@ -1484,6 +1741,13 @@
               </w:rPr>
               <w:t xml:space="preserve"> </w:t>
             </w:r>
+            <w:r>
+              <w:rPr>
+                <w:rFonts w:ascii="Times New Roman" w:eastAsia="Times New Roman" w:hAnsi="Times New Roman" w:cs="Times New Roman"/>
+                <w:spacing w:val="-1"/>
+              </w:rPr>
+              <w:t>Requirements</w:t>
+            </w:r>
           </w:p>
         </w:tc>
       </w:tr>
@@ -1524,6 +1788,13 @@
                 <w:spacing w:val="-1"/>
               </w:rPr>
             </w:pPr>
+            <w:r>
+              <w:rPr>
+                <w:rFonts w:ascii="Times New Roman" w:eastAsia="Times New Roman" w:hAnsi="Times New Roman" w:cs="Times New Roman"/>
+                <w:spacing w:val="-1"/>
+              </w:rPr>
+              <w:t>12</w:t>
+            </w:r>
           </w:p>
         </w:tc>
       </w:tr>
@@ -1564,6 +1835,13 @@
                 <w:spacing w:val="-1"/>
               </w:rPr>
             </w:pPr>
+            <w:r>
+              <w:rPr>
+                <w:rFonts w:ascii="Times New Roman" w:eastAsia="Times New Roman" w:hAnsi="Times New Roman" w:cs="Times New Roman"/>
+                <w:spacing w:val="-1"/>
+              </w:rPr>
+              <w:t>6</w:t>
+            </w:r>
           </w:p>
         </w:tc>
       </w:tr>
@@ -1609,76 +1887,114 @@
                 <w:rFonts w:ascii="Times New Roman" w:eastAsia="Times New Roman" w:hAnsi="Times New Roman" w:cs="Times New Roman"/>
                 <w:spacing w:val="-1"/>
               </w:rPr>
-              <w:t xml:space="preserve"> Member 1</w:t>
-            </w:r>
-          </w:p>
-          <w:p>
-            <w:pPr>
-              <w:rPr>
-                <w:rFonts w:ascii="Times New Roman" w:eastAsia="Times New Roman" w:hAnsi="Times New Roman" w:cs="Times New Roman"/>
-                <w:spacing w:val="-1"/>
-              </w:rPr>
-            </w:pPr>
-            <w:r>
-              <w:rPr>
-                <w:rFonts w:ascii="Times New Roman" w:eastAsia="Times New Roman" w:hAnsi="Times New Roman" w:cs="Times New Roman"/>
-                <w:spacing w:val="-1"/>
-              </w:rPr>
-              <w:t xml:space="preserve"> Member 2</w:t>
-            </w:r>
-          </w:p>
-          <w:p>
-            <w:pPr>
-              <w:rPr>
-                <w:rFonts w:ascii="Times New Roman" w:eastAsia="Times New Roman" w:hAnsi="Times New Roman" w:cs="Times New Roman"/>
-                <w:spacing w:val="-1"/>
-              </w:rPr>
-            </w:pPr>
-            <w:r>
-              <w:rPr>
-                <w:rFonts w:ascii="Times New Roman" w:eastAsia="Times New Roman" w:hAnsi="Times New Roman" w:cs="Times New Roman"/>
-                <w:spacing w:val="-1"/>
-              </w:rPr>
-              <w:t xml:space="preserve"> Member 3</w:t>
-            </w:r>
-          </w:p>
-          <w:p>
-            <w:pPr>
-              <w:rPr>
-                <w:rFonts w:ascii="Times New Roman" w:eastAsia="Times New Roman" w:hAnsi="Times New Roman" w:cs="Times New Roman"/>
-                <w:spacing w:val="-1"/>
-              </w:rPr>
-            </w:pPr>
-            <w:r>
-              <w:rPr>
-                <w:rFonts w:ascii="Times New Roman" w:eastAsia="Times New Roman" w:hAnsi="Times New Roman" w:cs="Times New Roman"/>
-                <w:spacing w:val="-1"/>
-              </w:rPr>
-              <w:t xml:space="preserve"> Member 4</w:t>
-            </w:r>
-          </w:p>
-          <w:p>
-            <w:pPr>
-              <w:rPr>
-                <w:rFonts w:ascii="Times New Roman" w:eastAsia="Times New Roman" w:hAnsi="Times New Roman" w:cs="Times New Roman"/>
-                <w:spacing w:val="-1"/>
-              </w:rPr>
-            </w:pPr>
-            <w:r>
-              <w:rPr>
-                <w:rFonts w:ascii="Times New Roman" w:eastAsia="Times New Roman" w:hAnsi="Times New Roman" w:cs="Times New Roman"/>
-                <w:spacing w:val="-1"/>
-              </w:rPr>
-              <w:t xml:space="preserve"> Member 5</w:t>
-            </w:r>
-          </w:p>
-          <w:p>
-            <w:pPr>
-              <w:rPr>
-                <w:rFonts w:ascii="Times New Roman" w:eastAsia="Times New Roman" w:hAnsi="Times New Roman" w:cs="Times New Roman"/>
-                <w:spacing w:val="-1"/>
-              </w:rPr>
-            </w:pPr>
+              <w:t xml:space="preserve"> </w:t>
+            </w:r>
+            <w:proofErr w:type="spellStart"/>
+            <w:r>
+              <w:rPr>
+                <w:rFonts w:ascii="Times New Roman" w:eastAsia="Times New Roman" w:hAnsi="Times New Roman" w:cs="Times New Roman"/>
+                <w:spacing w:val="-1"/>
+              </w:rPr>
+              <w:t>Sarabroop</w:t>
+            </w:r>
+            <w:proofErr w:type="spellEnd"/>
+            <w:r>
+              <w:rPr>
+                <w:rFonts w:ascii="Times New Roman" w:eastAsia="Times New Roman" w:hAnsi="Times New Roman" w:cs="Times New Roman"/>
+                <w:spacing w:val="-1"/>
+              </w:rPr>
+              <w:t xml:space="preserve"> – 2 hours</w:t>
+            </w:r>
+          </w:p>
+          <w:p>
+            <w:pPr>
+              <w:rPr>
+                <w:rFonts w:ascii="Times New Roman" w:eastAsia="Times New Roman" w:hAnsi="Times New Roman" w:cs="Times New Roman"/>
+                <w:spacing w:val="-1"/>
+              </w:rPr>
+            </w:pPr>
+            <w:r>
+              <w:rPr>
+                <w:rFonts w:ascii="Times New Roman" w:eastAsia="Times New Roman" w:hAnsi="Times New Roman" w:cs="Times New Roman"/>
+                <w:spacing w:val="-1"/>
+              </w:rPr>
+              <w:t xml:space="preserve"> Soumil – 2 hours</w:t>
+            </w:r>
+          </w:p>
+          <w:p>
+            <w:pPr>
+              <w:rPr>
+                <w:rFonts w:ascii="Times New Roman" w:eastAsia="Times New Roman" w:hAnsi="Times New Roman" w:cs="Times New Roman"/>
+                <w:spacing w:val="-1"/>
+              </w:rPr>
+            </w:pPr>
+            <w:r>
+              <w:rPr>
+                <w:rFonts w:ascii="Times New Roman" w:eastAsia="Times New Roman" w:hAnsi="Times New Roman" w:cs="Times New Roman"/>
+                <w:spacing w:val="-1"/>
+              </w:rPr>
+              <w:t xml:space="preserve"> Raghav – 2 hours</w:t>
+            </w:r>
+          </w:p>
+          <w:p>
+            <w:pPr>
+              <w:rPr>
+                <w:rFonts w:ascii="Times New Roman" w:eastAsia="Times New Roman" w:hAnsi="Times New Roman" w:cs="Times New Roman"/>
+                <w:spacing w:val="-1"/>
+              </w:rPr>
+            </w:pPr>
+            <w:r>
+              <w:rPr>
+                <w:rFonts w:ascii="Times New Roman" w:eastAsia="Times New Roman" w:hAnsi="Times New Roman" w:cs="Times New Roman"/>
+                <w:spacing w:val="-1"/>
+              </w:rPr>
+              <w:t xml:space="preserve"> Shreya – </w:t>
+            </w:r>
+            <w:proofErr w:type="gramStart"/>
+            <w:r>
+              <w:rPr>
+                <w:rFonts w:ascii="Times New Roman" w:eastAsia="Times New Roman" w:hAnsi="Times New Roman" w:cs="Times New Roman"/>
+                <w:spacing w:val="-1"/>
+              </w:rPr>
+              <w:t>2</w:t>
+            </w:r>
+            <w:r>
+              <w:rPr>
+                <w:rFonts w:ascii="Times New Roman" w:eastAsia="Times New Roman" w:hAnsi="Times New Roman" w:cs="Times New Roman"/>
+                <w:spacing w:val="-1"/>
+              </w:rPr>
+              <w:t xml:space="preserve"> </w:t>
+            </w:r>
+            <w:r>
+              <w:rPr>
+                <w:rFonts w:ascii="Times New Roman" w:eastAsia="Times New Roman" w:hAnsi="Times New Roman" w:cs="Times New Roman"/>
+                <w:spacing w:val="-1"/>
+              </w:rPr>
+              <w:t xml:space="preserve"> hours</w:t>
+            </w:r>
+            <w:proofErr w:type="gramEnd"/>
+          </w:p>
+          <w:p>
+            <w:pPr>
+              <w:rPr>
+                <w:rFonts w:ascii="Times New Roman" w:eastAsia="Times New Roman" w:hAnsi="Times New Roman" w:cs="Times New Roman"/>
+                <w:spacing w:val="-1"/>
+              </w:rPr>
+            </w:pPr>
+            <w:r>
+              <w:rPr>
+                <w:rFonts w:ascii="Times New Roman" w:eastAsia="Times New Roman" w:hAnsi="Times New Roman" w:cs="Times New Roman"/>
+                <w:spacing w:val="-1"/>
+              </w:rPr>
+              <w:t xml:space="preserve"> Lluis – 2 hours</w:t>
+            </w:r>
+            <w:r>
+              <w:rPr>
+                <w:rFonts w:ascii="Times New Roman" w:eastAsia="Times New Roman" w:hAnsi="Times New Roman" w:cs="Times New Roman"/>
+                <w:spacing w:val="-1"/>
+              </w:rPr>
+              <w:t xml:space="preserve"> </w:t>
+            </w:r>
           </w:p>
         </w:tc>
       </w:tr>
@@ -1729,6 +2045,13 @@
                 <w:spacing w:val="-1"/>
               </w:rPr>
             </w:pPr>
+            <w:r>
+              <w:rPr>
+                <w:rFonts w:ascii="Times New Roman" w:eastAsia="Times New Roman" w:hAnsi="Times New Roman" w:cs="Times New Roman"/>
+                <w:spacing w:val="-1"/>
+              </w:rPr>
+              <w:t>N/A</w:t>
+            </w:r>
           </w:p>
         </w:tc>
       </w:tr>
@@ -1779,6 +2102,13 @@
                 <w:spacing w:val="-1"/>
               </w:rPr>
             </w:pPr>
+            <w:r>
+              <w:rPr>
+                <w:rFonts w:ascii="Times New Roman" w:eastAsia="Times New Roman" w:hAnsi="Times New Roman" w:cs="Times New Roman"/>
+                <w:spacing w:val="-1"/>
+              </w:rPr>
+              <w:t>N\A</w:t>
+            </w:r>
           </w:p>
         </w:tc>
       </w:tr>
@@ -1853,7 +2183,7 @@
           <w:szCs w:val="34"/>
         </w:rPr>
         <w:drawing>
-          <wp:inline distT="0" distB="0" distL="0" distR="0">
+          <wp:inline distT="0" distB="0" distL="0" distR="0" wp14:anchorId="12A5FC0C" wp14:editId="6857A597">
             <wp:extent cx="178594" cy="178594"/>
             <wp:effectExtent l="0" t="0" r="0" b="0"/>
             <wp:docPr id="306956271" name="Picture 1" descr=":books:"/>
@@ -1935,13 +2265,17 @@
           <w:spacing w:val="-1"/>
         </w:rPr>
       </w:pPr>
+      <w:r>
+        <w:rPr>
+          <w:rFonts w:ascii="Times New Roman" w:eastAsia="Times New Roman" w:hAnsi="Times New Roman" w:cs="Times New Roman"/>
+          <w:spacing w:val="-1"/>
+        </w:rPr>
+        <w:t>Class Notes</w:t>
+      </w:r>
     </w:p>
     <w:p>
       <w:pPr>
-        <w:numPr>
-          <w:ilvl w:val="0"/>
-          <w:numId w:val="5"/>
-        </w:numPr>
+        <w:ind w:left="360"/>
         <w:rPr>
           <w:rFonts w:ascii="Times New Roman" w:eastAsia="Times New Roman" w:hAnsi="Times New Roman" w:cs="Times New Roman"/>
           <w:spacing w:val="-1"/>
